--- a/LenguajeUtlizado.docx
+++ b/LenguajeUtlizado.docx
@@ -3,120 +3,177 @@
 <w:document xmlns:wpc="http://schemas.microsoft.com/office/word/2010/wordprocessingCanvas" xmlns:cx="http://schemas.microsoft.com/office/drawing/2014/chartex" xmlns:cx1="http://schemas.microsoft.com/office/drawing/2015/9/8/chartex" xmlns:cx2="http://schemas.microsoft.com/office/drawing/2015/10/21/chartex" xmlns:cx3="http://schemas.microsoft.com/office/drawing/2016/5/9/chartex" xmlns:cx4="http://schemas.microsoft.com/office/drawing/2016/5/10/chartex" xmlns:cx5="http://schemas.microsoft.com/office/drawing/2016/5/11/chartex" xmlns:cx6="http://schemas.microsoft.com/office/drawing/2016/5/12/chartex" xmlns:cx7="http://schemas.microsoft.com/office/drawing/2016/5/13/chartex" xmlns:cx8="http://schemas.microsoft.com/office/drawing/2016/5/14/chartex" xmlns:mc="http://schemas.openxmlformats.org/markup-compatibility/2006" xmlns:aink="http://schemas.microsoft.com/office/drawing/2016/ink" xmlns:am3d="http://schemas.microsoft.com/office/drawing/2017/model3d" xmlns:o="urn:schemas-microsoft-com:office:office" xmlns:oel="http://schemas.microsoft.com/office/2019/extlst" xmlns:r="http://schemas.openxmlformats.org/officeDocument/2006/relationships" xmlns:m="http://schemas.openxmlformats.org/officeDocument/2006/math" xmlns:v="urn:schemas-microsoft-com:vml" xmlns:wp14="http://schemas.microsoft.com/office/word/2010/wordprocessingDrawing" xmlns:wp="http://schemas.openxmlformats.org/drawingml/2006/wordprocessingDrawing" xmlns:w10="urn:schemas-microsoft-com:office:word" xmlns:w="http://schemas.openxmlformats.org/wordprocessingml/2006/main" xmlns:w14="http://schemas.microsoft.com/office/word/2010/wordml" xmlns:w15="http://schemas.microsoft.com/office/word/2012/wordml" xmlns:w16cex="http://schemas.microsoft.com/office/word/2018/wordml/cex" xmlns:w16cid="http://schemas.microsoft.com/office/word/2016/wordml/cid" xmlns:w16="http://schemas.microsoft.com/office/word/2018/wordml" xmlns:w16du="http://schemas.microsoft.com/office/word/2023/wordml/word16du" xmlns:w16sdtdh="http://schemas.microsoft.com/office/word/2020/wordml/sdtdatahash" xmlns:w16sdtfl="http://schemas.microsoft.com/office/word/2024/wordml/sdtformatlock" xmlns:w16se="http://schemas.microsoft.com/office/word/2015/wordml/symex" xmlns:wpg="http://schemas.microsoft.com/office/word/2010/wordprocessingGroup" xmlns:wpi="http://schemas.microsoft.com/office/word/2010/wordprocessingInk" xmlns:wne="http://schemas.microsoft.com/office/word/2006/wordml" xmlns:wps="http://schemas.microsoft.com/office/word/2010/wordprocessingShape" mc:Ignorable="w14 w15 w16se w16cid w16 w16cex w16sdtdh w16sdtfl w16du wp14">
   <w:body>
     <w:p>
-      <w:r>
-        <w:t xml:space="preserve">Lenguaje </w:t>
-      </w:r>
-      <w:proofErr w:type="gramStart"/>
-      <w:r>
-        <w:t>objetos  java</w:t>
-      </w:r>
-      <w:proofErr w:type="gramEnd"/>
-      <w:r>
-        <w:t>/</w:t>
+      <w:pPr>
+        <w:pStyle w:val="Ttulo1"/>
+      </w:pPr>
+      <w:r>
+        <w:t>SELECCIÓN DE LENGUAJE Y PARADIGMA DE PROGRAMACION</w:t>
+      </w:r>
+    </w:p>
+    <w:p/>
+    <w:p/>
+    <w:p>
+      <w:r>
+        <w:t xml:space="preserve">Nuestro principal cometido es la robustez y flexibilidad del MVP, que sea fácil trabajar en </w:t>
+      </w:r>
+      <w:r>
+        <w:t>él</w:t>
+      </w:r>
+      <w:r>
+        <w:t>, sea seguro y no se complique solucionar problemas imprevistos</w:t>
+      </w:r>
+      <w:r>
+        <w:t xml:space="preserve">. Hemos llegado a la conclusión de que Java es el lenguaje ideal, debido a grandes ventajas en desarrollo </w:t>
       </w:r>
       <w:proofErr w:type="spellStart"/>
       <w:r>
-        <w:t>c++</w:t>
+        <w:t>backend</w:t>
       </w:r>
       <w:proofErr w:type="spellEnd"/>
+      <w:r>
+        <w:t>, gran compatibilidad y su paradigma de programación orientado a objetos.</w:t>
+      </w:r>
     </w:p>
     <w:p>
       <w:r>
-        <w:t>Ventajas</w:t>
+        <w:t xml:space="preserve">Java es un lenguaje increíblemente efectivo para </w:t>
+      </w:r>
+      <w:proofErr w:type="spellStart"/>
+      <w:r>
+        <w:t>EduTech</w:t>
+      </w:r>
+      <w:proofErr w:type="spellEnd"/>
+      <w:r>
+        <w:t xml:space="preserve"> IA, </w:t>
+      </w:r>
+      <w:r>
+        <w:t>ya que,</w:t>
+      </w:r>
+      <w:r>
+        <w:t xml:space="preserve"> dada la naturaleza de este proyecto, se espera que la plataforma funcione en multitud de dispositivos, y se pueda acceder a ella ya sea desde una </w:t>
+      </w:r>
+      <w:proofErr w:type="gramStart"/>
+      <w:r>
+        <w:t>app</w:t>
+      </w:r>
+      <w:proofErr w:type="gramEnd"/>
+      <w:r>
+        <w:t xml:space="preserve"> o la web, por ello las capacidades de portabilidad que proporciona Java son inigualables</w:t>
+      </w:r>
+      <w:r>
+        <w:t>.</w:t>
       </w:r>
     </w:p>
     <w:p>
       <w:r>
-        <w:t>Desventajas</w:t>
-      </w:r>
-    </w:p>
-    <w:p/>
-    <w:p>
-      <w:proofErr w:type="gramStart"/>
-      <w:r>
-        <w:t xml:space="preserve">Funcional  </w:t>
+        <w:t xml:space="preserve">Además, Java ofrece un alto rendimiento gracias a su gran gestión de memoria, haciendo uso del </w:t>
       </w:r>
       <w:proofErr w:type="spellStart"/>
       <w:r>
-        <w:t>haskell</w:t>
+        <w:t>Garbage</w:t>
       </w:r>
       <w:proofErr w:type="spellEnd"/>
-      <w:proofErr w:type="gramEnd"/>
-      <w:r>
-        <w:t>/</w:t>
-      </w:r>
-      <w:proofErr w:type="spellStart"/>
-      <w:r>
-        <w:t>scala</w:t>
-      </w:r>
-      <w:proofErr w:type="spellEnd"/>
+      <w:r>
+        <w:t xml:space="preserve"> Colector</w:t>
+      </w:r>
+      <w:r>
+        <w:t>,</w:t>
+      </w:r>
+      <w:r>
+        <w:t xml:space="preserve"> esto significa una </w:t>
+      </w:r>
+      <w:r>
+        <w:t>fuerte</w:t>
+      </w:r>
+      <w:r>
+        <w:t xml:space="preserve"> optimización del sistema que </w:t>
+      </w:r>
+      <w:r>
+        <w:t>ayudarán</w:t>
+      </w:r>
+      <w:r>
+        <w:t xml:space="preserve"> con los grandes volúmenes de información que serán introducidos a la plataforma dada su </w:t>
+      </w:r>
+      <w:r>
+        <w:t>cometido</w:t>
+      </w:r>
+      <w:r>
+        <w:t xml:space="preserve"> educativ</w:t>
+      </w:r>
+      <w:r>
+        <w:t>o</w:t>
+      </w:r>
+      <w:r>
+        <w:t>.</w:t>
+      </w:r>
     </w:p>
     <w:p>
       <w:r>
-        <w:t>Ventajas</w:t>
+        <w:t xml:space="preserve">Una de nuestras mayores preocupaciones era la seguridad, dado a que se manejan </w:t>
+      </w:r>
+      <w:r>
+        <w:t xml:space="preserve">una gran cantidad de datos sensibles en plataformas educativas era vital tener un lenguaje seguro, y con Java gracias a la verificación de código </w:t>
+      </w:r>
+      <w:proofErr w:type="spellStart"/>
+      <w:r>
+        <w:t>bytecode</w:t>
+      </w:r>
+      <w:proofErr w:type="spellEnd"/>
+      <w:r>
+        <w:t xml:space="preserve"> y </w:t>
+      </w:r>
+      <w:proofErr w:type="spellStart"/>
+      <w:r>
+        <w:t>APIs</w:t>
+      </w:r>
+      <w:proofErr w:type="spellEnd"/>
+      <w:r>
+        <w:t xml:space="preserve"> de seguridad integrados, estos minimizan las vulnerabilidades creando así un entorno seguro en el que la información quede a buen recaudo.</w:t>
       </w:r>
     </w:p>
     <w:p>
       <w:r>
-        <w:t>Desventajas</w:t>
-      </w:r>
-    </w:p>
-    <w:p/>
-    <w:p>
-      <w:proofErr w:type="gramStart"/>
-      <w:r>
-        <w:t>Reactivo</w:t>
-      </w:r>
-      <w:r>
-        <w:t xml:space="preserve">  </w:t>
+        <w:t xml:space="preserve">Otro de los aspectos que más en cuenta hemos tenido era la facilidad de trabajar en el programa, y dado que Java es uno de los principales lenguajes de programación a nivel mundial podemos asegurarnos que nuevos integrantes a la larga en el equipo vayan a tener una curva de aprendizaje bastante calmada con el proyecto, además de que la popularidad de Java también nos aporta un gran acceso a numerosas librerías y </w:t>
       </w:r>
       <w:proofErr w:type="spellStart"/>
       <w:r>
-        <w:t>javascript</w:t>
+        <w:t>frameworks</w:t>
       </w:r>
       <w:proofErr w:type="spellEnd"/>
-      <w:proofErr w:type="gramEnd"/>
-      <w:r>
-        <w:t>/</w:t>
+      <w:r>
+        <w:t xml:space="preserve"> como Spring </w:t>
       </w:r>
       <w:proofErr w:type="spellStart"/>
       <w:r>
-        <w:t>scala</w:t>
+        <w:t>Boot</w:t>
       </w:r>
       <w:proofErr w:type="spellEnd"/>
+      <w:r>
+        <w:t xml:space="preserve">, </w:t>
+      </w:r>
+      <w:proofErr w:type="spellStart"/>
+      <w:r>
+        <w:t>Hibernate</w:t>
+      </w:r>
+      <w:proofErr w:type="spellEnd"/>
+      <w:r>
+        <w:t xml:space="preserve"> y Apache Kafka, que nos ayudaran a conseguir un </w:t>
+      </w:r>
+      <w:proofErr w:type="spellStart"/>
+      <w:r>
+        <w:t>backend</w:t>
+      </w:r>
+      <w:proofErr w:type="spellEnd"/>
+      <w:r>
+        <w:t xml:space="preserve"> eficiente y escalable.</w:t>
+      </w:r>
     </w:p>
     <w:p>
       <w:r>
-        <w:t>Ventajas</w:t>
-      </w:r>
-    </w:p>
-    <w:p>
-      <w:r>
-        <w:t>Desventajas</w:t>
-      </w:r>
-    </w:p>
-    <w:p/>
-    <w:p>
-      <w:proofErr w:type="gramStart"/>
-      <w:r>
-        <w:t>Estructurado</w:t>
-      </w:r>
-      <w:r>
-        <w:t xml:space="preserve">  C</w:t>
-      </w:r>
-      <w:proofErr w:type="gramEnd"/>
-      <w:r>
-        <w:t>/Pascal/Fortran</w:t>
-      </w:r>
-    </w:p>
-    <w:p>
-      <w:r>
-        <w:t>Ventajas</w:t>
-      </w:r>
-    </w:p>
-    <w:p>
-      <w:r>
-        <w:t>Desventajas</w:t>
+        <w:t xml:space="preserve">Hemos decidido hacer uso de la programación orientada a objetos como paradigma ya que esto facilitará en gran medida la organización del código, además de la reutilización de gran parte de este gracias a las clases, también </w:t>
+      </w:r>
+      <w:r>
+        <w:t xml:space="preserve">ayudando a la ampliación del código gracias a la encapsulación y la herencia y mejorando la adaptabilidad de este al hacer uso del polimorfismo y la abstracción, permitiendo generar una experiencia más personalizada para el usuario. </w:t>
       </w:r>
     </w:p>
     <w:p/>
